--- a/MJB_oct_rs.docx
+++ b/MJB_oct_rs.docx
@@ -10,121 +10,6 @@
           <w:sz w:val="20"/>
         </w:rPr>
       </w:pPr>
-    </w:p>
-    <w:p>
-      <w:pPr>
-        <w:pStyle w:val="Title"/>
-      </w:pPr>
-      <w:r>
-        <w:t>MOHAMMAD</w:t>
-      </w:r>
-      <w:r>
-        <w:rPr>
-          <w:spacing w:val="11"/>
-        </w:rPr>
-        <w:t xml:space="preserve"> </w:t>
-      </w:r>
-      <w:r>
-        <w:rPr>
-          <w:color w:val="EB7C2F"/>
-        </w:rPr>
-        <w:t>JUNED</w:t>
-      </w:r>
-    </w:p>
-    <w:p>
-      <w:pPr>
-        <w:pStyle w:val="BodyText"/>
-        <w:spacing w:before="1"/>
-        <w:rPr>
-          <w:rFonts w:ascii="Calibri"/>
-          <w:b/>
-          <w:sz w:val="38"/>
-        </w:rPr>
-      </w:pPr>
-    </w:p>
-    <w:p>
-      <w:pPr>
-        <w:ind w:left="3017" w:right="3686"/>
-        <w:jc w:val="center"/>
-        <w:rPr>
-          <w:rFonts w:ascii="Arial"/>
-          <w:b/>
-          <w:sz w:val="31"/>
-        </w:rPr>
-      </w:pPr>
-      <w:r>
-        <w:rPr>
-          <w:rFonts w:ascii="Arial"/>
-          <w:b/>
-          <w:color w:val="1F2328"/>
-          <w:sz w:val="31"/>
-        </w:rPr>
-        <w:t>Web</w:t>
-      </w:r>
-      <w:r>
-        <w:rPr>
-          <w:rFonts w:ascii="Arial"/>
-          <w:b/>
-          <w:color w:val="1F2328"/>
-          <w:spacing w:val="-3"/>
-          <w:sz w:val="31"/>
-        </w:rPr>
-        <w:t xml:space="preserve"> </w:t>
-      </w:r>
-      <w:r>
-        <w:rPr>
-          <w:rFonts w:ascii="Arial"/>
-          <w:b/>
-          <w:color w:val="EB7C2F"/>
-          <w:sz w:val="31"/>
-        </w:rPr>
-        <w:t>Developer</w:t>
-      </w:r>
-    </w:p>
-    <w:p>
-      <w:pPr>
-        <w:pStyle w:val="BodyText"/>
-        <w:rPr>
-          <w:rFonts w:ascii="Arial"/>
-          <w:b/>
-          <w:sz w:val="20"/>
-        </w:rPr>
-      </w:pPr>
-    </w:p>
-    <w:p>
-      <w:pPr>
-        <w:pStyle w:val="BodyText"/>
-        <w:rPr>
-          <w:rFonts w:ascii="Arial"/>
-          <w:b/>
-          <w:sz w:val="20"/>
-        </w:rPr>
-      </w:pPr>
-    </w:p>
-    <w:p>
-      <w:pPr>
-        <w:rPr>
-          <w:rFonts w:ascii="Arial"/>
-          <w:sz w:val="20"/>
-        </w:rPr>
-        <w:sectPr>
-          <w:type w:val="continuous"/>
-          <w:pgSz w:w="11910" w:h="16840"/>
-          <w:pgMar w:top="1580" w:right="100" w:bottom="280" w:left="420" w:header="720" w:footer="720" w:gutter="0"/>
-          <w:cols w:space="720"/>
-        </w:sectPr>
-      </w:pPr>
-    </w:p>
-    <w:p>
-      <w:pPr>
-        <w:pStyle w:val="Heading1"/>
-        <w:spacing w:before="256"/>
-        <w:rPr>
-          <w:rFonts w:ascii="Times New Roman" w:hAnsi="Times New Roman" w:cs="Times New Roman"/>
-          <w:sz w:val="28"/>
-          <w:szCs w:val="28"/>
-        </w:rPr>
-      </w:pPr>
       <w:r>
         <w:rPr>
           <w:rFonts w:ascii="Times New Roman" w:hAnsi="Times New Roman" w:cs="Times New Roman"/>
@@ -135,15 +20,15 @@
         <mc:AlternateContent>
           <mc:Choice Requires="wpg">
             <w:drawing>
-              <wp:anchor distT="0" distB="0" distL="114300" distR="114300" simplePos="0" relativeHeight="251658241" behindDoc="1" locked="0" layoutInCell="1" allowOverlap="1" wp14:anchorId="76234BDE" wp14:editId="788805FE">
+              <wp:anchor distT="0" distB="0" distL="114300" distR="114300" simplePos="0" relativeHeight="251658241" behindDoc="1" locked="0" layoutInCell="1" allowOverlap="1" wp14:anchorId="76234BDE" wp14:editId="2A2C0DD6">
                 <wp:simplePos x="0" y="0"/>
                 <wp:positionH relativeFrom="page">
                   <wp:posOffset>0</wp:posOffset>
                 </wp:positionH>
                 <wp:positionV relativeFrom="page">
-                  <wp:posOffset>979805</wp:posOffset>
+                  <wp:posOffset>977774</wp:posOffset>
                 </wp:positionV>
-                <wp:extent cx="7538085" cy="9150350"/>
+                <wp:extent cx="7546975" cy="9150350"/>
                 <wp:effectExtent l="0" t="0" r="0" b="0"/>
                 <wp:wrapNone/>
                 <wp:docPr id="2086077892" name="Group 13"/>
@@ -159,9 +44,9 @@
                       <wpg:grpSpPr bwMode="auto">
                         <a:xfrm>
                           <a:off x="0" y="0"/>
-                          <a:ext cx="7538085" cy="9150350"/>
+                          <a:ext cx="7546975" cy="9150350"/>
                           <a:chOff x="0" y="1543"/>
-                          <a:chExt cx="11871" cy="14410"/>
+                          <a:chExt cx="11885" cy="14410"/>
                         </a:xfrm>
                       </wpg:grpSpPr>
                       <wps:wsp>
@@ -334,8 +219,8 @@
                         </pic:blipFill>
                         <pic:spPr bwMode="auto">
                           <a:xfrm>
-                            <a:off x="9480" y="2515"/>
-                            <a:ext cx="1104" cy="1174"/>
+                            <a:off x="9952" y="2683"/>
+                            <a:ext cx="1020" cy="1084"/>
                           </a:xfrm>
                           <a:prstGeom prst="rect">
                             <a:avLst/>
@@ -454,8 +339,8 @@
                         </pic:blipFill>
                         <pic:spPr bwMode="auto">
                           <a:xfrm>
-                            <a:off x="10672" y="2455"/>
-                            <a:ext cx="1052" cy="1275"/>
+                            <a:off x="11014" y="2726"/>
+                            <a:ext cx="871" cy="1084"/>
                           </a:xfrm>
                           <a:prstGeom prst="rect">
                             <a:avLst/>
@@ -522,7 +407,7 @@
           </mc:Choice>
           <mc:Fallback>
             <w:pict>
-              <v:group w14:anchorId="09AFBE4B" id="Group 13" o:spid="_x0000_s1026" style="position:absolute;margin-left:0;margin-top:77.15pt;width:593.55pt;height:720.5pt;z-index:-251658239;mso-position-horizontal-relative:page;mso-position-vertical-relative:page" coordorigin=",1543" coordsize="11871,14410" o:gfxdata="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">
+              <v:group w14:anchorId="6F9306D7" id="Group 13" o:spid="_x0000_s1026" style="position:absolute;margin-left:0;margin-top:77pt;width:594.25pt;height:720.5pt;z-index:-251658239;mso-position-horizontal-relative:page;mso-position-vertical-relative:page" coordorigin=",1543" coordsize="11885,14410" o:gfxdata="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">
                 <v:rect id="Rectangle 22" o:spid="_x0000_s1027" style="position:absolute;top:2481;width:11871;height:1253;visibility:visible;mso-wrap-style:square;v-text-anchor:top" o:gfxdata="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" fillcolor="#efefef" stroked="f"/>
                 <v:rect id="Rectangle 21" o:spid="_x0000_s1028" style="position:absolute;left:2616;top:1780;width:6615;height:1080;visibility:visible;mso-wrap-style:square;v-text-anchor:top" o:gfxdata="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" stroked="f"/>
                 <v:rect id="Rectangle 20" o:spid="_x0000_s1029" style="position:absolute;left:3715;top:2925;width:4716;height:809;visibility:visible;mso-wrap-style:square;v-text-anchor:top" o:gfxdata="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" fillcolor="#f0f0f0" stroked="f"/>
@@ -548,7 +433,7 @@
                 <v:shape id="Picture 19" o:spid="_x0000_s1030" type="#_x0000_t75" style="position:absolute;left:170;top:1543;width:2153;height:2655;visibility:visible;mso-wrap-style:square" o:gfxdata="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">
                   <v:imagedata r:id="rId12" o:title=""/>
                 </v:shape>
-                <v:shape id="Picture 18" o:spid="_x0000_s1031" type="#_x0000_t75" style="position:absolute;left:9480;top:2515;width:1104;height:1174;visibility:visible;mso-wrap-style:square" o:gfxdata="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">
+                <v:shape id="Picture 18" o:spid="_x0000_s1031" type="#_x0000_t75" style="position:absolute;left:9952;top:2683;width:1020;height:1084;visibility:visible;mso-wrap-style:square" o:gfxdata="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">
                   <v:imagedata r:id="rId13" o:title=""/>
                 </v:shape>
                 <v:shape id="Picture 17" o:spid="_x0000_s1032" type="#_x0000_t75" style="position:absolute;left:4653;top:3072;width:2290;height:317;visibility:visible;mso-wrap-style:square" o:gfxdata="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">
@@ -557,7 +442,7 @@
                 <v:shape id="Picture 16" o:spid="_x0000_s1033" type="#_x0000_t75" style="position:absolute;left:2616;top:1720;width:6612;height:1140;visibility:visible;mso-wrap-style:square" o:gfxdata="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">
                   <v:imagedata r:id="rId15" o:title=""/>
                 </v:shape>
-                <v:shape id="Picture 15" o:spid="_x0000_s1034" type="#_x0000_t75" style="position:absolute;left:10672;top:2455;width:1052;height:1275;visibility:visible;mso-wrap-style:square" o:gfxdata="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">
+                <v:shape id="Picture 15" o:spid="_x0000_s1034" type="#_x0000_t75" style="position:absolute;left:11014;top:2726;width:871;height:1084;visibility:visible;mso-wrap-style:square" o:gfxdata="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">
                   <v:imagedata r:id="rId16" o:title=""/>
                 </v:shape>
                 <v:rect id="Rectangle 14" o:spid="_x0000_s1035" style="position:absolute;left:5786;top:3909;width:27;height:12044;visibility:visible;mso-wrap-style:square;v-text-anchor:top" o:gfxdata="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" fillcolor="#ffa300" stroked="f"/>
@@ -567,6 +452,201 @@
           </mc:Fallback>
         </mc:AlternateContent>
       </w:r>
+    </w:p>
+    <w:p>
+      <w:pPr>
+        <w:pStyle w:val="Title"/>
+      </w:pPr>
+      <w:r>
+        <w:t>MOHAMMAD</w:t>
+      </w:r>
+      <w:r>
+        <w:rPr>
+          <w:spacing w:val="11"/>
+        </w:rPr>
+        <w:t xml:space="preserve"> </w:t>
+      </w:r>
+      <w:r>
+        <w:rPr>
+          <w:color w:val="EB7C2F"/>
+        </w:rPr>
+        <w:t>JUNED</w:t>
+      </w:r>
+    </w:p>
+    <w:p>
+      <w:pPr>
+        <w:pStyle w:val="BodyText"/>
+        <w:spacing w:before="1"/>
+        <w:rPr>
+          <w:rFonts w:ascii="Calibri"/>
+          <w:b/>
+          <w:sz w:val="38"/>
+        </w:rPr>
+      </w:pPr>
+      <w:r>
+        <w:rPr>
+          <w:rFonts w:ascii="Times New Roman" w:hAnsi="Times New Roman" w:cs="Times New Roman"/>
+          <w:noProof/>
+          <w:color w:val="1F2328"/>
+          <w:sz w:val="20"/>
+          <w:szCs w:val="20"/>
+        </w:rPr>
+        <w:drawing>
+          <wp:anchor distT="0" distB="0" distL="114300" distR="114300" simplePos="0" relativeHeight="251659265" behindDoc="1" locked="0" layoutInCell="1" allowOverlap="1" wp14:anchorId="0D033B8F" wp14:editId="27F88631">
+            <wp:simplePos x="0" y="0"/>
+            <wp:positionH relativeFrom="column">
+              <wp:posOffset>5418455</wp:posOffset>
+            </wp:positionH>
+            <wp:positionV relativeFrom="paragraph">
+              <wp:posOffset>119380</wp:posOffset>
+            </wp:positionV>
+            <wp:extent cx="651510" cy="642620"/>
+            <wp:effectExtent l="0" t="0" r="0" b="5080"/>
+            <wp:wrapTight wrapText="bothSides">
+              <wp:wrapPolygon edited="0">
+                <wp:start x="8211" y="0"/>
+                <wp:lineTo x="1263" y="4482"/>
+                <wp:lineTo x="0" y="5763"/>
+                <wp:lineTo x="0" y="14727"/>
+                <wp:lineTo x="3789" y="20490"/>
+                <wp:lineTo x="8211" y="21130"/>
+                <wp:lineTo x="12632" y="21130"/>
+                <wp:lineTo x="17053" y="20490"/>
+                <wp:lineTo x="20842" y="14727"/>
+                <wp:lineTo x="20842" y="5763"/>
+                <wp:lineTo x="19579" y="4482"/>
+                <wp:lineTo x="12632" y="0"/>
+                <wp:lineTo x="8211" y="0"/>
+              </wp:wrapPolygon>
+            </wp:wrapTight>
+            <wp:docPr id="1115107492" name="Picture 1"/>
+            <wp:cNvGraphicFramePr>
+              <a:graphicFrameLocks xmlns:a="http://schemas.openxmlformats.org/drawingml/2006/main" noChangeAspect="1"/>
+            </wp:cNvGraphicFramePr>
+            <a:graphic xmlns:a="http://schemas.openxmlformats.org/drawingml/2006/main">
+              <a:graphicData uri="http://schemas.openxmlformats.org/drawingml/2006/picture">
+                <pic:pic xmlns:pic="http://schemas.openxmlformats.org/drawingml/2006/picture">
+                  <pic:nvPicPr>
+                    <pic:cNvPr id="1115107492" name="Picture 1"/>
+                    <pic:cNvPicPr/>
+                  </pic:nvPicPr>
+                  <pic:blipFill>
+                    <a:blip r:embed="rId17" cstate="print">
+                      <a:extLst>
+                        <a:ext uri="{28A0092B-C50C-407E-A947-70E740481C1C}">
+                          <a14:useLocalDpi xmlns:a14="http://schemas.microsoft.com/office/drawing/2010/main" val="0"/>
+                        </a:ext>
+                      </a:extLst>
+                    </a:blip>
+                    <a:stretch>
+                      <a:fillRect/>
+                    </a:stretch>
+                  </pic:blipFill>
+                  <pic:spPr>
+                    <a:xfrm>
+                      <a:off x="0" y="0"/>
+                      <a:ext cx="651510" cy="642620"/>
+                    </a:xfrm>
+                    <a:prstGeom prst="rect">
+                      <a:avLst/>
+                    </a:prstGeom>
+                  </pic:spPr>
+                </pic:pic>
+              </a:graphicData>
+            </a:graphic>
+            <wp14:sizeRelH relativeFrom="margin">
+              <wp14:pctWidth>0</wp14:pctWidth>
+            </wp14:sizeRelH>
+            <wp14:sizeRelV relativeFrom="margin">
+              <wp14:pctHeight>0</wp14:pctHeight>
+            </wp14:sizeRelV>
+          </wp:anchor>
+        </w:drawing>
+      </w:r>
+    </w:p>
+    <w:p>
+      <w:pPr>
+        <w:ind w:left="3017" w:right="3686"/>
+        <w:jc w:val="center"/>
+        <w:rPr>
+          <w:rFonts w:ascii="Arial"/>
+          <w:b/>
+          <w:sz w:val="31"/>
+        </w:rPr>
+      </w:pPr>
+      <w:r>
+        <w:rPr>
+          <w:rFonts w:ascii="Arial"/>
+          <w:b/>
+          <w:color w:val="1F2328"/>
+          <w:sz w:val="31"/>
+        </w:rPr>
+        <w:t>Web</w:t>
+      </w:r>
+      <w:r>
+        <w:rPr>
+          <w:rFonts w:ascii="Arial"/>
+          <w:b/>
+          <w:color w:val="1F2328"/>
+          <w:spacing w:val="-3"/>
+          <w:sz w:val="31"/>
+        </w:rPr>
+        <w:t xml:space="preserve"> </w:t>
+      </w:r>
+      <w:r>
+        <w:rPr>
+          <w:rFonts w:ascii="Arial"/>
+          <w:b/>
+          <w:color w:val="EB7C2F"/>
+          <w:sz w:val="31"/>
+        </w:rPr>
+        <w:t>Developer</w:t>
+      </w:r>
+    </w:p>
+    <w:p>
+      <w:pPr>
+        <w:pStyle w:val="BodyText"/>
+        <w:rPr>
+          <w:rFonts w:ascii="Arial"/>
+          <w:b/>
+          <w:sz w:val="20"/>
+        </w:rPr>
+      </w:pPr>
+    </w:p>
+    <w:p>
+      <w:pPr>
+        <w:pStyle w:val="BodyText"/>
+        <w:rPr>
+          <w:rFonts w:ascii="Arial"/>
+          <w:b/>
+          <w:sz w:val="20"/>
+        </w:rPr>
+      </w:pPr>
+    </w:p>
+    <w:p>
+      <w:pPr>
+        <w:rPr>
+          <w:rFonts w:ascii="Arial"/>
+          <w:sz w:val="20"/>
+        </w:rPr>
+        <w:sectPr>
+          <w:type w:val="continuous"/>
+          <w:pgSz w:w="11910" w:h="16840"/>
+          <w:pgMar w:top="1580" w:right="100" w:bottom="280" w:left="420" w:header="720" w:footer="720" w:gutter="0"/>
+          <w:cols w:space="720"/>
+        </w:sectPr>
+      </w:pPr>
+    </w:p>
+    <w:p>
+      <w:pPr>
+        <w:pStyle w:val="Heading1"/>
+        <w:spacing w:before="256"/>
+        <w:rPr>
+          <w:rFonts w:ascii="Times New Roman" w:hAnsi="Times New Roman" w:cs="Times New Roman"/>
+          <w:sz w:val="28"/>
+          <w:szCs w:val="28"/>
+        </w:rPr>
+      </w:pPr>
       <w:r>
         <w:rPr>
           <w:rFonts w:ascii="Times New Roman" w:hAnsi="Times New Roman" w:cs="Times New Roman"/>
@@ -1014,15 +1094,7 @@
           <w:sz w:val="20"/>
           <w:szCs w:val="20"/>
         </w:rPr>
-        <w:t xml:space="preserve">Java </w:t>
-      </w:r>
-      <w:r>
-        <w:rPr>
-          <w:rFonts w:ascii="Times New Roman" w:hAnsi="Times New Roman" w:cs="Times New Roman"/>
-          <w:sz w:val="20"/>
-          <w:szCs w:val="20"/>
-        </w:rPr>
-        <w:t>Developer</w:t>
+        <w:t>Software Engineering</w:t>
       </w:r>
     </w:p>
     <w:p>
@@ -1407,7 +1479,17 @@
           <w:sz w:val="20"/>
           <w:szCs w:val="20"/>
         </w:rPr>
-        <w:t>WebLogic.</w:t>
+        <w:t>Spring boot</w:t>
+      </w:r>
+      <w:r>
+        <w:rPr>
+          <w:rFonts w:ascii="Times New Roman" w:hAnsi="Times New Roman" w:cs="Times New Roman"/>
+          <w:color w:val="1F2328"/>
+          <w:w w:val="105"/>
+          <w:sz w:val="20"/>
+          <w:szCs w:val="20"/>
+        </w:rPr>
+        <w:t>.</w:t>
       </w:r>
       <w:r>
         <w:rPr>
@@ -5353,26 +5435,7 @@
           <w:sz w:val="20"/>
           <w:szCs w:val="20"/>
         </w:rPr>
-        <w:t>boot</w:t>
-      </w:r>
-      <w:r>
-        <w:rPr>
-          <w:rFonts w:ascii="Times New Roman" w:hAnsi="Times New Roman" w:cs="Times New Roman"/>
-          <w:color w:val="1F2328"/>
-          <w:spacing w:val="2"/>
-          <w:sz w:val="20"/>
-          <w:szCs w:val="20"/>
-        </w:rPr>
-        <w:t xml:space="preserve"> </w:t>
-      </w:r>
-      <w:r>
-        <w:rPr>
-          <w:rFonts w:ascii="Times New Roman" w:hAnsi="Times New Roman" w:cs="Times New Roman"/>
-          <w:color w:val="1F2328"/>
-          <w:sz w:val="20"/>
-          <w:szCs w:val="20"/>
-        </w:rPr>
-        <w:t>framework,</w:t>
+        <w:t>boot,</w:t>
       </w:r>
       <w:r>
         <w:rPr>
@@ -6462,6 +6525,15 @@
           <w:szCs w:val="20"/>
         </w:rPr>
       </w:pPr>
+      <w:r>
+        <w:rPr>
+          <w:rFonts w:ascii="Times New Roman" w:hAnsi="Times New Roman" w:cs="Times New Roman"/>
+          <w:color w:val="1F2328"/>
+          <w:sz w:val="20"/>
+          <w:szCs w:val="20"/>
+        </w:rPr>
+        <w:t xml:space="preserve">Angular, </w:t>
+      </w:r>
       <w:r>
         <w:rPr>
           <w:rFonts w:ascii="Times New Roman" w:hAnsi="Times New Roman" w:cs="Times New Roman"/>
@@ -10054,15 +10126,6 @@
           <w:szCs w:val="20"/>
         </w:rPr>
       </w:pPr>
-      <w:r>
-        <w:rPr>
-          <w:rFonts w:ascii="Times New Roman" w:hAnsi="Times New Roman" w:cs="Times New Roman"/>
-          <w:color w:val="1F2328"/>
-          <w:sz w:val="20"/>
-          <w:szCs w:val="20"/>
-        </w:rPr>
-        <w:br/>
-      </w:r>
     </w:p>
     <w:p>
       <w:pPr>
@@ -10305,6 +10368,7 @@
         <w:ind w:left="460"/>
         <w:rPr>
           <w:rFonts w:ascii="Times New Roman" w:hAnsi="Times New Roman" w:cs="Times New Roman"/>
+          <w:color w:val="1F2328"/>
           <w:sz w:val="20"/>
           <w:szCs w:val="20"/>
         </w:rPr>
@@ -10365,15 +10429,111 @@
         </w:rPr>
         <w:t>.</w:t>
       </w:r>
-      <w:r>
-        <w:rPr>
-          <w:rFonts w:ascii="Times New Roman" w:hAnsi="Times New Roman" w:cs="Times New Roman"/>
-          <w:color w:val="1F2328"/>
-          <w:w w:val="105"/>
-          <w:sz w:val="20"/>
-          <w:szCs w:val="20"/>
-        </w:rPr>
-        <w:br/>
+    </w:p>
+    <w:p>
+      <w:pPr>
+        <w:pStyle w:val="BodyText"/>
+        <w:spacing w:before="24" w:line="259" w:lineRule="auto"/>
+        <w:ind w:left="460"/>
+        <w:rPr>
+          <w:rFonts w:ascii="Times New Roman" w:hAnsi="Times New Roman" w:cs="Times New Roman"/>
+          <w:color w:val="1F2328"/>
+          <w:sz w:val="20"/>
+          <w:szCs w:val="20"/>
+        </w:rPr>
+      </w:pPr>
+    </w:p>
+    <w:p>
+      <w:pPr>
+        <w:pStyle w:val="Heading4"/>
+        <w:numPr>
+          <w:ilvl w:val="0"/>
+          <w:numId w:val="2"/>
+        </w:numPr>
+        <w:tabs>
+          <w:tab w:val="left" w:pos="461"/>
+        </w:tabs>
+        <w:spacing w:before="21"/>
+        <w:rPr>
+          <w:rFonts w:ascii="Times New Roman" w:hAnsi="Times New Roman" w:cs="Times New Roman"/>
+          <w:sz w:val="20"/>
+          <w:szCs w:val="20"/>
+        </w:rPr>
+      </w:pPr>
+      <w:r>
+        <w:rPr>
+          <w:rFonts w:ascii="Times New Roman" w:hAnsi="Times New Roman" w:cs="Times New Roman"/>
+          <w:color w:val="1F2328"/>
+          <w:sz w:val="20"/>
+          <w:szCs w:val="20"/>
+        </w:rPr>
+        <w:t>AWS</w:t>
+      </w:r>
+      <w:r>
+        <w:rPr>
+          <w:rFonts w:ascii="Times New Roman" w:hAnsi="Times New Roman" w:cs="Times New Roman"/>
+          <w:color w:val="1F2328"/>
+          <w:spacing w:val="2"/>
+          <w:sz w:val="20"/>
+          <w:szCs w:val="20"/>
+        </w:rPr>
+        <w:t xml:space="preserve"> </w:t>
+      </w:r>
+      <w:r>
+        <w:rPr>
+          <w:rFonts w:ascii="Times New Roman" w:hAnsi="Times New Roman" w:cs="Times New Roman"/>
+          <w:color w:val="1F2328"/>
+          <w:sz w:val="20"/>
+          <w:szCs w:val="20"/>
+        </w:rPr>
+        <w:t>Certified:</w:t>
+      </w:r>
+    </w:p>
+    <w:p>
+      <w:pPr>
+        <w:pStyle w:val="Heading4"/>
+        <w:tabs>
+          <w:tab w:val="left" w:pos="461"/>
+        </w:tabs>
+        <w:spacing w:before="21"/>
+        <w:ind w:firstLine="0"/>
+        <w:rPr>
+          <w:rFonts w:ascii="Times New Roman" w:hAnsi="Times New Roman" w:cs="Times New Roman"/>
+          <w:b w:val="0"/>
+          <w:bCs w:val="0"/>
+          <w:sz w:val="20"/>
+          <w:szCs w:val="20"/>
+        </w:rPr>
+      </w:pPr>
+      <w:r>
+        <w:rPr>
+          <w:rFonts w:ascii="Times New Roman" w:hAnsi="Times New Roman" w:cs="Times New Roman"/>
+          <w:b w:val="0"/>
+          <w:bCs w:val="0"/>
+        </w:rPr>
+        <w:t>AWS Certified Developer - Associate</w:t>
+      </w:r>
+    </w:p>
+    <w:p>
+      <w:pPr>
+        <w:pStyle w:val="BodyText"/>
+        <w:spacing w:before="24" w:line="259" w:lineRule="auto"/>
+        <w:ind w:left="460"/>
+        <w:rPr>
+          <w:rFonts w:ascii="Times New Roman" w:hAnsi="Times New Roman" w:cs="Times New Roman"/>
+          <w:color w:val="1F2328"/>
+          <w:sz w:val="20"/>
+          <w:szCs w:val="20"/>
+        </w:rPr>
+      </w:pPr>
+      <w:r>
+        <w:rPr>
+          <w:rFonts w:ascii="Times New Roman" w:hAnsi="Times New Roman" w:cs="Times New Roman"/>
+          <w:color w:val="1F2328"/>
+          <w:sz w:val="20"/>
+          <w:szCs w:val="20"/>
+        </w:rPr>
+        <w:t>.</w:t>
       </w:r>
     </w:p>
     <w:p>
@@ -10411,6 +10571,7 @@
         <w:ind w:left="460"/>
         <w:rPr>
           <w:rFonts w:ascii="Times New Roman" w:hAnsi="Times New Roman" w:cs="Times New Roman"/>
+          <w:color w:val="1F2328"/>
           <w:sz w:val="20"/>
           <w:szCs w:val="20"/>
         </w:rPr>
@@ -11043,7 +11204,7 @@
                     <pic:cNvPicPr/>
                   </pic:nvPicPr>
                   <pic:blipFill>
-                    <a:blip r:embed="rId17" cstate="print"/>
+                    <a:blip r:embed="rId18" cstate="print"/>
                     <a:stretch>
                       <a:fillRect/>
                     </a:stretch>
@@ -11314,7 +11475,7 @@
                     <pic:cNvPicPr/>
                   </pic:nvPicPr>
                   <pic:blipFill>
-                    <a:blip r:embed="rId18" cstate="print"/>
+                    <a:blip r:embed="rId19" cstate="print"/>
                     <a:stretch>
                       <a:fillRect/>
                     </a:stretch>
@@ -11632,7 +11793,7 @@
                     <pic:cNvPicPr/>
                   </pic:nvPicPr>
                   <pic:blipFill>
-                    <a:blip r:embed="rId19" cstate="print"/>
+                    <a:blip r:embed="rId20" cstate="print"/>
                     <a:stretch>
                       <a:fillRect/>
                     </a:stretch>
@@ -11842,7 +12003,7 @@
                     <pic:cNvPicPr/>
                   </pic:nvPicPr>
                   <pic:blipFill>
-                    <a:blip r:embed="rId20" cstate="print"/>
+                    <a:blip r:embed="rId21" cstate="print"/>
                     <a:stretch>
                       <a:fillRect/>
                     </a:stretch>
@@ -12032,7 +12193,7 @@
                     <pic:cNvPicPr/>
                   </pic:nvPicPr>
                   <pic:blipFill>
-                    <a:blip r:embed="rId17" cstate="print"/>
+                    <a:blip r:embed="rId18" cstate="print"/>
                     <a:stretch>
                       <a:fillRect/>
                     </a:stretch>
@@ -12257,7 +12418,7 @@
                     <pic:cNvPicPr/>
                   </pic:nvPicPr>
                   <pic:blipFill>
-                    <a:blip r:embed="rId21" cstate="print"/>
+                    <a:blip r:embed="rId22" cstate="print"/>
                     <a:stretch>
                       <a:fillRect/>
                     </a:stretch>
@@ -12493,35 +12654,13 @@
           <w:sz w:val="19"/>
         </w:rPr>
       </w:pPr>
-    </w:p>
-    <w:p>
-      <w:pPr>
-        <w:pStyle w:val="BodyText"/>
+      <w:r>
         <w:rPr>
           <w:rFonts w:ascii="Times New Roman" w:hAnsi="Times New Roman" w:cs="Times New Roman"/>
           <w:b/>
           <w:i/>
           <w:sz w:val="19"/>
         </w:rPr>
-      </w:pPr>
-    </w:p>
-    <w:p>
-      <w:pPr>
-        <w:pStyle w:val="BodyText"/>
-        <w:rPr>
-          <w:rFonts w:ascii="Times New Roman" w:hAnsi="Times New Roman" w:cs="Times New Roman"/>
-          <w:b/>
-          <w:i/>
-          <w:sz w:val="19"/>
-        </w:rPr>
-      </w:pPr>
-      <w:r>
-        <w:rPr>
-          <w:rFonts w:ascii="Times New Roman" w:hAnsi="Times New Roman" w:cs="Times New Roman"/>
-          <w:b/>
-          <w:i/>
-          <w:sz w:val="19"/>
-        </w:rPr>
         <w:br/>
       </w:r>
     </w:p>
@@ -12543,7 +12682,7 @@
         <mc:AlternateContent>
           <mc:Choice Requires="wpg">
             <w:drawing>
-              <wp:inline distT="0" distB="0" distL="0" distR="0" wp14:anchorId="76234BEE" wp14:editId="663ACAEE">
+              <wp:inline distT="0" distB="0" distL="0" distR="0" wp14:anchorId="76234BEE" wp14:editId="048E66E1">
                 <wp:extent cx="3312160" cy="1300480"/>
                 <wp:effectExtent l="3175" t="0" r="0" b="0"/>
                 <wp:docPr id="1665148158" name="Group 2"/>
@@ -12852,7 +12991,7 @@
                           </pic:cNvPicPr>
                         </pic:nvPicPr>
                         <pic:blipFill>
-                          <a:blip r:embed="rId22" cstate="print">
+                          <a:blip r:embed="rId23" cstate="print">
                             <a:extLst>
                               <a:ext uri="{28A0092B-C50C-407E-A947-70E740481C1C}">
                                 <a14:useLocalDpi xmlns:a14="http://schemas.microsoft.com/office/drawing/2010/main" val="0"/>
@@ -12892,7 +13031,7 @@
                           </pic:cNvPicPr>
                         </pic:nvPicPr>
                         <pic:blipFill>
-                          <a:blip r:embed="rId23">
+                          <a:blip r:embed="rId24">
                             <a:extLst>
                               <a:ext uri="{28A0092B-C50C-407E-A947-70E740481C1C}">
                                 <a14:useLocalDpi xmlns:a14="http://schemas.microsoft.com/office/drawing/2010/main" val="0"/>
@@ -12932,7 +13071,7 @@
                           </pic:cNvPicPr>
                         </pic:nvPicPr>
                         <pic:blipFill>
-                          <a:blip r:embed="rId24">
+                          <a:blip r:embed="rId25">
                             <a:extLst>
                               <a:ext uri="{28A0092B-C50C-407E-A947-70E740481C1C}">
                                 <a14:useLocalDpi xmlns:a14="http://schemas.microsoft.com/office/drawing/2010/main" val="0"/>
@@ -12972,7 +13111,7 @@
                           </pic:cNvPicPr>
                         </pic:nvPicPr>
                         <pic:blipFill>
-                          <a:blip r:embed="rId25">
+                          <a:blip r:embed="rId26">
                             <a:extLst>
                               <a:ext uri="{28A0092B-C50C-407E-A947-70E740481C1C}">
                                 <a14:useLocalDpi xmlns:a14="http://schemas.microsoft.com/office/drawing/2010/main" val="0"/>
@@ -13012,7 +13151,7 @@
                           </pic:cNvPicPr>
                         </pic:nvPicPr>
                         <pic:blipFill>
-                          <a:blip r:embed="rId26">
+                          <a:blip r:embed="rId27">
                             <a:extLst>
                               <a:ext uri="{28A0092B-C50C-407E-A947-70E740481C1C}">
                                 <a14:useLocalDpi xmlns:a14="http://schemas.microsoft.com/office/drawing/2010/main" val="0"/>
@@ -13207,7 +13346,7 @@
                                   <w:sz w:val="17"/>
                                 </w:rPr>
                               </w:pPr>
-                              <w:hyperlink r:id="rId27">
+                              <w:hyperlink r:id="rId28">
                                 <w:r>
                                   <w:rPr>
                                     <w:color w:val="0000FF"/>
@@ -13262,7 +13401,7 @@
                                 <w:br/>
                                 <w:t xml:space="preserve">   </w:t>
                               </w:r>
-                              <w:hyperlink r:id="rId28">
+                              <w:hyperlink r:id="rId29">
                                 <w:r>
                                   <w:rPr>
                                     <w:color w:val="1F2328"/>
@@ -13303,19 +13442,19 @@
                 <v:rect id="Rectangle 10" o:spid="_x0000_s1028" style="position:absolute;left:667;top:1692;width:60;height:17;visibility:visible;mso-wrap-style:square;v-text-anchor:top" o:gfxdata="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" fillcolor="black" stroked="f"/>
                 <v:rect id="Rectangle 9" o:spid="_x0000_s1029" style="position:absolute;top:1471;width:5216;height:44;visibility:visible;mso-wrap-style:square;v-text-anchor:top" o:gfxdata="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" fillcolor="#f0f0f0" stroked="f"/>
                 <v:shape id="Picture 8" o:spid="_x0000_s1030" type="#_x0000_t75" style="position:absolute;left:76;top:14;width:214;height:214;visibility:visible;mso-wrap-style:square" o:gfxdata="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">
-                  <v:imagedata r:id="rId29" o:title=""/>
+                  <v:imagedata r:id="rId30" o:title=""/>
                 </v:shape>
                 <v:shape id="Picture 7" o:spid="_x0000_s1031" type="#_x0000_t75" style="position:absolute;left:93;top:350;width:197;height:195;visibility:visible;mso-wrap-style:square" o:gfxdata="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">
-                  <v:imagedata r:id="rId30" o:title=""/>
+                  <v:imagedata r:id="rId31" o:title=""/>
                 </v:shape>
                 <v:shape id="Picture 6" o:spid="_x0000_s1032" type="#_x0000_t75" style="position:absolute;left:48;top:1012;width:317;height:360;visibility:visible;mso-wrap-style:square" o:gfxdata="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">
-                  <v:imagedata r:id="rId31" o:title=""/>
+                  <v:imagedata r:id="rId32" o:title=""/>
                 </v:shape>
                 <v:shape id="Picture 5" o:spid="_x0000_s1033" type="#_x0000_t75" style="position:absolute;left:57;top:648;width:281;height:286;visibility:visible;mso-wrap-style:square" o:gfxdata="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">
-                  <v:imagedata r:id="rId32" o:title=""/>
+                  <v:imagedata r:id="rId33" o:title=""/>
                 </v:shape>
                 <v:shape id="Picture 4" o:spid="_x0000_s1034" type="#_x0000_t75" style="position:absolute;left:127;top:1480;width:216;height:252;visibility:visible;mso-wrap-style:square" o:gfxdata="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">
-                  <v:imagedata r:id="rId33" o:title=""/>
+                  <v:imagedata r:id="rId34" o:title=""/>
                 </v:shape>
                 <v:shapetype id="_x0000_t202" coordsize="21600,21600" o:spt="202" path="m,l,21600r21600,l21600,xe">
                   <v:stroke joinstyle="miter"/>
@@ -13448,7 +13587,7 @@
                             <w:sz w:val="17"/>
                           </w:rPr>
                         </w:pPr>
-                        <w:hyperlink r:id="rId34">
+                        <w:hyperlink r:id="rId35">
                           <w:r>
                             <w:rPr>
                               <w:color w:val="0000FF"/>
@@ -13503,7 +13642,7 @@
                           <w:br/>
                           <w:t xml:space="preserve">   </w:t>
                         </w:r>
-                        <w:hyperlink r:id="rId35">
+                        <w:hyperlink r:id="rId36">
                           <w:r>
                             <w:rPr>
                               <w:color w:val="1F2328"/>
